--- a/法令ファイル/農林水産業施設災害復旧事業費国庫補助の暫定措置に関する法律/農林水産業施設災害復旧事業費国庫補助の暫定措置に関する法律（昭和二十五年法律第百六十九号）.docx
+++ b/法令ファイル/農林水産業施設災害復旧事業費国庫補助の暫定措置に関する法律/農林水産業施設災害復旧事業費国庫補助の暫定措置に関する法律（昭和二十五年法律第百六十九号）.docx
@@ -40,52 +40,34 @@
     </w:p>
     <w:p>
       <w:pPr>
-        <w:pStyle w:val="Heading6"/>
+        <w:pStyle w:val="ListBullet"/>
         <w:ind w:left="880"/>
       </w:pPr>
       <w:r>
         <w:t>一</w:t>
-      </w:r>
-    </w:p>
-    <w:p>
-      <w:pPr>
-        <w:ind w:left="880"/>
-      </w:pPr>
-      <w:r>
+        <w:br/>
         <w:t>かんがい排水施設</w:t>
       </w:r>
     </w:p>
     <w:p>
       <w:pPr>
-        <w:pStyle w:val="Heading6"/>
+        <w:pStyle w:val="ListBullet"/>
         <w:ind w:left="880"/>
       </w:pPr>
       <w:r>
         <w:t>二</w:t>
-      </w:r>
-    </w:p>
-    <w:p>
-      <w:pPr>
-        <w:ind w:left="880"/>
-      </w:pPr>
-      <w:r>
+        <w:br/>
         <w:t>農業用道路</w:t>
       </w:r>
     </w:p>
     <w:p>
       <w:pPr>
-        <w:pStyle w:val="Heading6"/>
+        <w:pStyle w:val="ListBullet"/>
         <w:ind w:left="880"/>
       </w:pPr>
       <w:r>
         <w:t>三</w:t>
-      </w:r>
-    </w:p>
-    <w:p>
-      <w:pPr>
-        <w:ind w:left="880"/>
-      </w:pPr>
-      <w:r>
+        <w:br/>
         <w:t>農地又は農作物の災害を防止するため必要な施設</w:t>
       </w:r>
     </w:p>
@@ -108,35 +90,23 @@
     </w:p>
     <w:p>
       <w:pPr>
-        <w:pStyle w:val="Heading6"/>
+        <w:pStyle w:val="ListBullet"/>
         <w:ind w:left="880"/>
       </w:pPr>
       <w:r>
         <w:t>一</w:t>
-      </w:r>
-    </w:p>
-    <w:p>
-      <w:pPr>
-        <w:ind w:left="880"/>
-      </w:pPr>
-      <w:r>
+        <w:br/>
         <w:t>林地荒廃防止施設（法令により地方公共団体又はその機関の維持管理に属するものを除く。以下同じ。）</w:t>
       </w:r>
     </w:p>
     <w:p>
       <w:pPr>
-        <w:pStyle w:val="Heading6"/>
+        <w:pStyle w:val="ListBullet"/>
         <w:ind w:left="880"/>
       </w:pPr>
       <w:r>
         <w:t>二</w:t>
-      </w:r>
-    </w:p>
-    <w:p>
-      <w:pPr>
-        <w:ind w:left="880"/>
-      </w:pPr>
-      <w:r>
+        <w:br/>
         <w:t>林道</w:t>
       </w:r>
     </w:p>
@@ -159,35 +129,23 @@
     </w:p>
     <w:p>
       <w:pPr>
-        <w:pStyle w:val="Heading6"/>
+        <w:pStyle w:val="ListBullet"/>
         <w:ind w:left="880"/>
       </w:pPr>
       <w:r>
         <w:t>一</w:t>
-      </w:r>
-    </w:p>
-    <w:p>
-      <w:pPr>
-        <w:ind w:left="880"/>
-      </w:pPr>
-      <w:r>
+        <w:br/>
         <w:t>沿岸漁場整備開発施設（消波施設その他政令で定めるものに限る。）</w:t>
       </w:r>
     </w:p>
     <w:p>
       <w:pPr>
-        <w:pStyle w:val="Heading6"/>
+        <w:pStyle w:val="ListBullet"/>
         <w:ind w:left="880"/>
       </w:pPr>
       <w:r>
         <w:t>二</w:t>
-      </w:r>
-    </w:p>
-    <w:p>
-      <w:pPr>
-        <w:ind w:left="880"/>
-      </w:pPr>
-      <w:r>
+        <w:br/>
         <w:t>漁港施設（漁業の根拠地となる水域及び陸域内にあり、かつ、水産業協同組合の維持管理に属する外郭施設、係留施設及び水域施設に限る。以下同じ。）</w:t>
       </w:r>
     </w:p>
@@ -274,6 +232,8 @@
       </w:pPr>
       <w:r>
         <w:t>前二項の場合において、一の施設について災害にかかつた箇所が百五十メートル（漁港施設にあつては百メートル。以下同じ。）以内の間隔で連続しているものに係る工事並びに一の施設について災害にかかつた箇所が百五十メートルを超える間隔で連続しているものに係る工事又は二以上の施設にわたる工事で当該工事を分離して施行することが当該施設の効用上困難又は不適当なものは、一箇所の工事とみなす。</w:t>
+        <w:br/>
+        <w:t>ただし、当該工事を施行する者が二以上あるものについては、この限りでない。</w:t>
       </w:r>
     </w:p>
     <w:p>
@@ -291,35 +251,23 @@
     </w:p>
     <w:p>
       <w:pPr>
-        <w:pStyle w:val="Heading6"/>
+        <w:pStyle w:val="ListBullet"/>
         <w:ind w:left="880"/>
       </w:pPr>
       <w:r>
         <w:t>一</w:t>
-      </w:r>
-    </w:p>
-    <w:p>
-      <w:pPr>
-        <w:ind w:left="880"/>
-      </w:pPr>
-      <w:r>
+        <w:br/>
         <w:t>都道府県が行う災害復旧の事業費の一部</w:t>
       </w:r>
     </w:p>
     <w:p>
       <w:pPr>
-        <w:pStyle w:val="Heading6"/>
+        <w:pStyle w:val="ListBullet"/>
         <w:ind w:left="880"/>
       </w:pPr>
       <w:r>
         <w:t>二</w:t>
-      </w:r>
-    </w:p>
-    <w:p>
-      <w:pPr>
-        <w:ind w:left="880"/>
-      </w:pPr>
-      <w:r>
+        <w:br/>
         <w:t>都道府県以外の者の行う災害復旧事業につき、都道府県が、次項各号（第三項の区域内の農地、農業用施設、林道及び漁業用施設の災害復旧事業の事業費のうち同項の政令で定める額に相当する部分については、同項各号）の区分に従い、それぞれ当該各号に定める比率を下らない比率による補助をする場合におけるその補助に要する経費（当該各号に定める比率を超えて補助する場合には、その超える部分の補助に要する経費を除いた経費）の全部</w:t>
       </w:r>
     </w:p>
@@ -342,86 +290,56 @@
     </w:p>
     <w:p>
       <w:pPr>
-        <w:pStyle w:val="Heading6"/>
+        <w:pStyle w:val="ListBullet"/>
         <w:ind w:left="880"/>
       </w:pPr>
       <w:r>
         <w:t>一</w:t>
-      </w:r>
-    </w:p>
-    <w:p>
-      <w:pPr>
-        <w:ind w:left="880"/>
-      </w:pPr>
-      <w:r>
+        <w:br/>
         <w:t>農地に係るもの</w:t>
       </w:r>
     </w:p>
     <w:p>
       <w:pPr>
-        <w:pStyle w:val="Heading6"/>
+        <w:pStyle w:val="ListBullet"/>
         <w:ind w:left="880"/>
       </w:pPr>
       <w:r>
         <w:t>二</w:t>
-      </w:r>
-    </w:p>
-    <w:p>
-      <w:pPr>
-        <w:ind w:left="880"/>
-      </w:pPr>
-      <w:r>
+        <w:br/>
         <w:t>農業用施設に係るもの</w:t>
       </w:r>
     </w:p>
     <w:p>
       <w:pPr>
-        <w:pStyle w:val="Heading6"/>
+        <w:pStyle w:val="ListBullet"/>
         <w:ind w:left="880"/>
       </w:pPr>
       <w:r>
         <w:t>三</w:t>
-      </w:r>
-    </w:p>
-    <w:p>
-      <w:pPr>
-        <w:ind w:left="880"/>
-      </w:pPr>
-      <w:r>
+        <w:br/>
         <w:t>林業用施設に係るもの</w:t>
       </w:r>
     </w:p>
     <w:p>
       <w:pPr>
-        <w:pStyle w:val="Heading6"/>
+        <w:pStyle w:val="ListBullet"/>
         <w:ind w:left="880"/>
       </w:pPr>
       <w:r>
         <w:t>四</w:t>
-      </w:r>
-    </w:p>
-    <w:p>
-      <w:pPr>
-        <w:ind w:left="880"/>
-      </w:pPr>
-      <w:r>
+        <w:br/>
         <w:t>漁業用施設に係るもの</w:t>
       </w:r>
     </w:p>
     <w:p>
       <w:pPr>
-        <w:pStyle w:val="Heading6"/>
+        <w:pStyle w:val="ListBullet"/>
         <w:ind w:left="880"/>
       </w:pPr>
       <w:r>
         <w:t>五</w:t>
-      </w:r>
-    </w:p>
-    <w:p>
-      <w:pPr>
-        <w:ind w:left="880"/>
-      </w:pPr>
-      <w:r>
+        <w:br/>
         <w:t>共同利用施設に係るもの</w:t>
       </w:r>
     </w:p>
@@ -444,69 +362,45 @@
     </w:p>
     <w:p>
       <w:pPr>
-        <w:pStyle w:val="Heading6"/>
+        <w:pStyle w:val="ListBullet"/>
         <w:ind w:left="880"/>
       </w:pPr>
       <w:r>
         <w:t>一</w:t>
-      </w:r>
-    </w:p>
-    <w:p>
-      <w:pPr>
-        <w:ind w:left="880"/>
-      </w:pPr>
-      <w:r>
+        <w:br/>
         <w:t>農地に係るもの</w:t>
       </w:r>
     </w:p>
     <w:p>
       <w:pPr>
-        <w:pStyle w:val="Heading6"/>
+        <w:pStyle w:val="ListBullet"/>
         <w:ind w:left="880"/>
       </w:pPr>
       <w:r>
         <w:t>二</w:t>
-      </w:r>
-    </w:p>
-    <w:p>
-      <w:pPr>
-        <w:ind w:left="880"/>
-      </w:pPr>
-      <w:r>
+        <w:br/>
         <w:t>農業用施設に係るもの</w:t>
       </w:r>
     </w:p>
     <w:p>
       <w:pPr>
-        <w:pStyle w:val="Heading6"/>
+        <w:pStyle w:val="ListBullet"/>
         <w:ind w:left="880"/>
       </w:pPr>
       <w:r>
         <w:t>三</w:t>
-      </w:r>
-    </w:p>
-    <w:p>
-      <w:pPr>
-        <w:ind w:left="880"/>
-      </w:pPr>
-      <w:r>
+        <w:br/>
         <w:t>林道に係るもの</w:t>
       </w:r>
     </w:p>
     <w:p>
       <w:pPr>
-        <w:pStyle w:val="Heading6"/>
+        <w:pStyle w:val="ListBullet"/>
         <w:ind w:left="880"/>
       </w:pPr>
       <w:r>
         <w:t>四</w:t>
-      </w:r>
-    </w:p>
-    <w:p>
-      <w:pPr>
-        <w:ind w:left="880"/>
-      </w:pPr>
-      <w:r>
+        <w:br/>
         <w:t>漁業用施設に係るもの</w:t>
       </w:r>
     </w:p>
@@ -538,6 +432,8 @@
     <w:p>
       <w:r>
         <w:t>その年の十二月三十一日までの三年間に発生した災害により甚大な被害を受けた政令で定める地域内においてその年の一月一日から十二月三十一日までに発生した災害により被害を受けた農地、農業用施設及び林道の災害復旧事業につき前条第一項第一号の規定により国が行なう補助の比率は、同条第二項及び第三項の規定にかかわらず、農地、農業用施設並びに奥地幹線林道及びその他の林道ごとに、当該三年間の災害により被害を受けたこれらの施設の災害復旧事業の事業費の総額につき、当該三年間の災害がその年の一月一日から十二月三十一日までの間に発生したものとみなし、かつ、その地域につき同条第四項の規定による指定がなされたものとみなして同条第二項及び第三項の補助の比率を適用して算出した補助金の額に相当する額を、その事業費の総額で除して得た商に相当する比率とする。</w:t>
+        <w:br/>
+        <w:t>この場合において、その商は、小数点以下三位まで算出するものとし、四位以下は、四捨五入するものとする。</w:t>
       </w:r>
     </w:p>
     <w:p>
@@ -649,137 +545,89 @@
     </w:p>
     <w:p>
       <w:pPr>
-        <w:pStyle w:val="Heading6"/>
+        <w:pStyle w:val="ListBullet"/>
         <w:ind w:left="880"/>
       </w:pPr>
       <w:r>
         <w:t>一</w:t>
-      </w:r>
-    </w:p>
-    <w:p>
-      <w:pPr>
-        <w:ind w:left="880"/>
-      </w:pPr>
-      <w:r>
+        <w:br/>
         <w:t>経済効果の小さいもの</w:t>
       </w:r>
     </w:p>
     <w:p>
       <w:pPr>
-        <w:pStyle w:val="Heading6"/>
+        <w:pStyle w:val="ListBullet"/>
         <w:ind w:left="880"/>
       </w:pPr>
       <w:r>
         <w:t>二</w:t>
-      </w:r>
-    </w:p>
-    <w:p>
-      <w:pPr>
-        <w:ind w:left="880"/>
-      </w:pPr>
-      <w:r>
+        <w:br/>
         <w:t>維持工事とみるべきもの</w:t>
       </w:r>
     </w:p>
     <w:p>
       <w:pPr>
-        <w:pStyle w:val="Heading6"/>
+        <w:pStyle w:val="ListBullet"/>
         <w:ind w:left="880"/>
       </w:pPr>
       <w:r>
         <w:t>三</w:t>
-      </w:r>
-    </w:p>
-    <w:p>
-      <w:pPr>
-        <w:ind w:left="880"/>
-      </w:pPr>
-      <w:r>
+        <w:br/>
         <w:t>明らかに設計の不備又は工事の施行の粗漏に基因して生じたものと認められる災害に係るもの</w:t>
       </w:r>
     </w:p>
     <w:p>
       <w:pPr>
-        <w:pStyle w:val="Heading6"/>
+        <w:pStyle w:val="ListBullet"/>
         <w:ind w:left="880"/>
       </w:pPr>
       <w:r>
         <w:t>四</w:t>
-      </w:r>
-    </w:p>
-    <w:p>
-      <w:pPr>
-        <w:ind w:left="880"/>
-      </w:pPr>
-      <w:r>
+        <w:br/>
         <w:t>甚だしく維持管理の義務を怠つたことに基因して生じたものと認められる災害に係るもの</w:t>
       </w:r>
     </w:p>
     <w:p>
       <w:pPr>
-        <w:pStyle w:val="Heading6"/>
+        <w:pStyle w:val="ListBullet"/>
         <w:ind w:left="880"/>
       </w:pPr>
       <w:r>
         <w:t>五</w:t>
-      </w:r>
-    </w:p>
-    <w:p>
-      <w:pPr>
-        <w:ind w:left="880"/>
-      </w:pPr>
-      <w:r>
+        <w:br/>
         <w:t>災害復旧事業以外の事業の施行中に生じた災害に係るもの</w:t>
       </w:r>
     </w:p>
     <w:p>
       <w:pPr>
-        <w:pStyle w:val="Heading6"/>
+        <w:pStyle w:val="ListBullet"/>
         <w:ind w:left="880"/>
       </w:pPr>
       <w:r>
         <w:t>六</w:t>
-      </w:r>
-    </w:p>
-    <w:p>
-      <w:pPr>
-        <w:ind w:left="880"/>
-      </w:pPr>
-      <w:r>
+        <w:br/>
         <w:t>土砂流入による農地の災害復旧事業のうち、その筆における流入土砂の平均の厚さが、粒径一ミリメートル以下の土砂にあつては二センチメートル、粒径〇・二五ミリメートル以下の土砂にあつては五センチメートルに満たない農地に係るもの</w:t>
       </w:r>
     </w:p>
     <w:p>
       <w:pPr>
-        <w:pStyle w:val="Heading6"/>
+        <w:pStyle w:val="ListBullet"/>
         <w:ind w:left="880"/>
       </w:pPr>
       <w:r>
         <w:t>七</w:t>
-      </w:r>
-    </w:p>
-    <w:p>
-      <w:pPr>
-        <w:ind w:left="880"/>
-      </w:pPr>
-      <w:r>
+        <w:br/>
         <w:t>耕土流失による農地の災害復旧事業のうち、その筆における流失耕土の平均の厚さが一割に満たない農地に係るもの</w:t>
       </w:r>
     </w:p>
     <w:p>
       <w:pPr>
-        <w:pStyle w:val="Heading6"/>
+        <w:pStyle w:val="ListBullet"/>
         <w:ind w:left="880"/>
       </w:pPr>
       <w:r>
         <w:t>八</w:t>
-      </w:r>
-    </w:p>
-    <w:p>
-      <w:pPr>
-        <w:ind w:left="880"/>
-      </w:pPr>
-      <w:r>
+        <w:br/>
         <w:t>災害により搬出不能となつた用薪材の量が五百五十立方メートルに満たない林道その他農地等のうち農林水産大臣の定める小規模な施設に係るもの</w:t>
       </w:r>
     </w:p>
@@ -794,6 +642,8 @@
     <w:p>
       <w:r>
         <w:t>農林水産大臣は、第三条第一項の規定により国の補助を受ける都道府県に対して、当該都道府県の行う災害復旧事業又は災害復旧事業を行う者に対してする当該都道府県の補助を適正に実施させるため、必要な検査を行い、又は報告を求めることができる。</w:t>
+        <w:br/>
+        <w:t>この場合において、災害の拡大を防止するため緊急の必要があると認めるときは、事業の施行又は補助の実施に関し必要な指示をすることができる。</w:t>
       </w:r>
     </w:p>
     <w:p>
@@ -849,6 +699,18 @@
       </w:r>
     </w:p>
     <w:p>
+      <w:pPr>
+        <w:pStyle w:val="Heading5"/>
+        <w:ind w:left="440"/>
+      </w:pPr>
+      <w:r>
+        <w:t>１</w:t>
+      </w:r>
+    </w:p>
+    <w:p>
+      <w:pPr>
+        <w:ind w:left="440"/>
+      </w:pPr>
       <w:r>
         <w:t>この法律は、公布の日から施行し、昭和二十五年四月一日から適用する。</w:t>
       </w:r>
@@ -950,7 +812,7 @@
         <w:pStyle w:val="Heading1"/>
       </w:pPr>
       <w:r>
-        <w:t>附　則（昭和二六年三月三一日法律第九二号）</w:t>
+        <w:t>附則（昭和二六年三月三一日法律第九二号）</w:t>
       </w:r>
     </w:p>
     <w:p>
@@ -968,10 +830,22 @@
         <w:pStyle w:val="Heading1"/>
       </w:pPr>
       <w:r>
-        <w:t>附　則（昭和二六年三月三一日法律第九七号）</w:t>
+        <w:t>附則（昭和二六年三月三一日法律第九七号）</w:t>
       </w:r>
     </w:p>
     <w:p>
+      <w:pPr>
+        <w:pStyle w:val="Heading5"/>
+        <w:ind w:left="440"/>
+      </w:pPr>
+      <w:r>
+        <w:t>１</w:t>
+      </w:r>
+    </w:p>
+    <w:p>
+      <w:pPr>
+        <w:ind w:left="440"/>
+      </w:pPr>
       <w:r>
         <w:t>この法律は、昭和二十六年四月一日から施行する。</w:t>
       </w:r>
@@ -986,7 +860,7 @@
         <w:pStyle w:val="Heading1"/>
       </w:pPr>
       <w:r>
-        <w:t>附　則（昭和二七年四月一一日法律第八三号）</w:t>
+        <w:t>附則（昭和二七年四月一一日法律第八三号）</w:t>
       </w:r>
     </w:p>
     <w:p>
@@ -1004,10 +878,22 @@
         <w:pStyle w:val="Heading1"/>
       </w:pPr>
       <w:r>
-        <w:t>附　則（昭和二七年一二月二二日法律第三一七号）</w:t>
+        <w:t>附則（昭和二七年一二月二二日法律第三一七号）</w:t>
       </w:r>
     </w:p>
     <w:p>
+      <w:pPr>
+        <w:pStyle w:val="Heading5"/>
+        <w:ind w:left="440"/>
+      </w:pPr>
+      <w:r>
+        <w:t>１</w:t>
+      </w:r>
+    </w:p>
+    <w:p>
+      <w:pPr>
+        <w:ind w:left="440"/>
+      </w:pPr>
       <w:r>
         <w:t>この法律は、公布の日から施行し、昭和二十七年一月一日以降発生した災害に関し適用する。</w:t>
       </w:r>
@@ -1039,7 +925,7 @@
         <w:pStyle w:val="Heading1"/>
       </w:pPr>
       <w:r>
-        <w:t>附　則（昭和二八年八月一七日法律第二三三号）</w:t>
+        <w:t>附則（昭和二八年八月一七日法律第二三三号）</w:t>
       </w:r>
     </w:p>
     <w:p>
@@ -1057,7 +943,7 @@
         <w:pStyle w:val="Heading1"/>
       </w:pPr>
       <w:r>
-        <w:t>附　則（昭和二八年一一月一六日法律第二七〇号）</w:t>
+        <w:t>附則（昭和二八年一一月一六日法律第二七〇号）</w:t>
       </w:r>
     </w:p>
     <w:p>
@@ -1075,10 +961,22 @@
         <w:pStyle w:val="Heading1"/>
       </w:pPr>
       <w:r>
-        <w:t>附　則（昭和二九年五月二五日法律第一二四号）</w:t>
+        <w:t>附則（昭和二九年五月二五日法律第一二四号）</w:t>
       </w:r>
     </w:p>
     <w:p>
+      <w:pPr>
+        <w:pStyle w:val="Heading5"/>
+        <w:ind w:left="440"/>
+      </w:pPr>
+      <w:r>
+        <w:t>１</w:t>
+      </w:r>
+    </w:p>
+    <w:p>
+      <w:pPr>
+        <w:ind w:left="440"/>
+      </w:pPr>
       <w:r>
         <w:t>この法律は、公布の日から施行する。</w:t>
       </w:r>
@@ -1110,7 +1008,7 @@
         <w:pStyle w:val="Heading1"/>
       </w:pPr>
       <w:r>
-        <w:t>附　則（昭和三〇年八月一三日法律第一六四号）</w:t>
+        <w:t>附則（昭和三〇年八月一三日法律第一六四号）</w:t>
       </w:r>
     </w:p>
     <w:p>
@@ -1128,12 +1026,14 @@
         <w:pStyle w:val="Heading1"/>
       </w:pPr>
       <w:r>
-        <w:t>附　則（昭和三一年六月一一日法律第一四二号）</w:t>
+        <w:t>附則（昭和三一年六月一一日法律第一四二号）</w:t>
       </w:r>
     </w:p>
     <w:p>
       <w:r>
         <w:t>この法律は、公布の日から施行する。</w:t>
+        <w:br/>
+        <w:t>ただし、第三条の二の規定は、昭和三十一年一月一日以降発生した災害に関し適用する。</w:t>
       </w:r>
     </w:p>
     <w:p>
@@ -1146,10 +1046,22 @@
         <w:pStyle w:val="Heading1"/>
       </w:pPr>
       <w:r>
-        <w:t>附　則（昭和三三年四月一五日法律第六二号）</w:t>
+        <w:t>附則（昭和三三年四月一五日法律第六二号）</w:t>
       </w:r>
     </w:p>
     <w:p>
+      <w:pPr>
+        <w:pStyle w:val="Heading5"/>
+        <w:ind w:left="440"/>
+      </w:pPr>
+      <w:r>
+        <w:t>１</w:t>
+      </w:r>
+    </w:p>
+    <w:p>
+      <w:pPr>
+        <w:ind w:left="440"/>
+      </w:pPr>
       <w:r>
         <w:t>この法律は、昭和三十四年一月一日から施行する。</w:t>
       </w:r>
@@ -1164,7 +1076,7 @@
         <w:pStyle w:val="Heading1"/>
       </w:pPr>
       <w:r>
-        <w:t>附　則（昭和三三年一二月二五日法律第一八三号）</w:t>
+        <w:t>附則（昭和三三年一二月二五日法律第一八三号）</w:t>
       </w:r>
     </w:p>
     <w:p>
@@ -1182,7 +1094,7 @@
         <w:pStyle w:val="Heading1"/>
       </w:pPr>
       <w:r>
-        <w:t>附　則（昭和三六年五月三〇日法律第一〇〇号）</w:t>
+        <w:t>附則（昭和三六年五月三〇日法律第一〇〇号）</w:t>
       </w:r>
     </w:p>
     <w:p>
@@ -1200,7 +1112,7 @@
         <w:pStyle w:val="Heading1"/>
       </w:pPr>
       <w:r>
-        <w:t>附　則（昭和五三年五月一日法律第三六号）</w:t>
+        <w:t>附則（昭和五三年五月一日法律第三六号）</w:t>
       </w:r>
     </w:p>
     <w:p>
@@ -1226,7 +1138,7 @@
         <w:pStyle w:val="Heading1"/>
       </w:pPr>
       <w:r>
-        <w:t>附　則（昭和五三年七月五日法律第八七号）</w:t>
+        <w:t>附則（昭和五三年七月五日法律第八七号）</w:t>
       </w:r>
     </w:p>
     <w:p>
@@ -1252,10 +1164,22 @@
         <w:pStyle w:val="Heading1"/>
       </w:pPr>
       <w:r>
-        <w:t>附　則（昭和五九年五月一一日法律第二八号）</w:t>
+        <w:t>附則（昭和五九年五月一一日法律第二八号）</w:t>
       </w:r>
     </w:p>
     <w:p>
+      <w:pPr>
+        <w:pStyle w:val="Heading5"/>
+        <w:ind w:left="440"/>
+      </w:pPr>
+      <w:r>
+        <w:t>１</w:t>
+      </w:r>
+    </w:p>
+    <w:p>
+      <w:pPr>
+        <w:ind w:left="440"/>
+      </w:pPr>
       <w:r>
         <w:t>この法律は、公布の日から施行し、施行の日以後に発生した災害について適用する。</w:t>
       </w:r>
@@ -1270,10 +1194,22 @@
         <w:pStyle w:val="Heading1"/>
       </w:pPr>
       <w:r>
-        <w:t>附　則（平成一〇年三月三一日法律第二二号）</w:t>
+        <w:t>附則（平成一〇年三月三一日法律第二二号）</w:t>
       </w:r>
     </w:p>
     <w:p>
+      <w:pPr>
+        <w:pStyle w:val="Heading5"/>
+        <w:ind w:left="440"/>
+      </w:pPr>
+      <w:r>
+        <w:t>１</w:t>
+      </w:r>
+    </w:p>
+    <w:p>
+      <w:pPr>
+        <w:ind w:left="440"/>
+      </w:pPr>
       <w:r>
         <w:t>この法律は、公布の日から施行し、施行の日以後に発生した災害について適用する。</w:t>
       </w:r>
@@ -1288,7 +1224,7 @@
         <w:pStyle w:val="Heading1"/>
       </w:pPr>
       <w:r>
-        <w:t>附　則（平成一一年七月一六日法律第八七号）</w:t>
+        <w:t>附則（平成一一年七月一六日法律第八七号）</w:t>
       </w:r>
     </w:p>
     <w:p>
@@ -1302,23 +1238,23 @@
     <w:p>
       <w:r>
         <w:t>この法律は、平成十二年四月一日から施行する。</w:t>
+        <w:br/>
+        <w:t>ただし、次の各号に掲げる規定は、当該各号に定める日から施行する。</w:t>
       </w:r>
     </w:p>
     <w:p>
       <w:pPr>
-        <w:pStyle w:val="Heading6"/>
+        <w:pStyle w:val="ListBullet"/>
         <w:ind w:left="880"/>
       </w:pPr>
       <w:r>
         <w:t>一</w:t>
-      </w:r>
-    </w:p>
-    <w:p>
-      <w:pPr>
-        <w:ind w:left="880"/>
-      </w:pPr>
-      <w:r>
+        <w:br/>
         <w:t>第一条中地方自治法第二百五十条の次に五条、節名並びに二款及び款名を加える改正規定（同法第二百五十条の九第一項に係る部分（両議院の同意を得ることに係る部分に限る。）に限る。）、第四十条中自然公園法附則第九項及び第十項の改正規定（同法附則第十項に係る部分に限る。）、第二百四十四条の規定（農業改良助長法第十四条の三の改正規定に係る部分を除く。）並びに第四百七十二条の規定（市町村の合併の特例に関する法律第六条、第八条及び第十七条の改正規定に係る部分を除く。）並びに附則第七条、第十条、第十二条、第五十九条ただし書、第六十条第四項及び第五項、第七十三条、第七十七条、第百五十七条第四項から第六項まで、第百六十条、第百六十三条、第百六十四条並びに第二百二条の規定</w:t>
+        <w:br/>
+        <w:br/>
+        <w:br/>
+        <w:t>公布の日</w:t>
       </w:r>
     </w:p>
     <w:p>
@@ -1375,6 +1311,8 @@
     <w:p>
       <w:r>
         <w:t>施行日前にされた国等の事務に係る処分であって、当該処分をした行政庁（以下この条において「処分庁」という。）に施行日前に行政不服審査法に規定する上級行政庁（以下この条において「上級行政庁」という。）があったものについての同法による不服申立てについては、施行日以後においても、当該処分庁に引き続き上級行政庁があるものとみなして、行政不服審査法の規定を適用する。</w:t>
+        <w:br/>
+        <w:t>この場合において、当該処分庁の上級行政庁とみなされる行政庁は、施行日前に当該処分庁の上級行政庁であった行政庁とする。</w:t>
       </w:r>
     </w:p>
     <w:p>
@@ -1460,7 +1398,7 @@
         <w:pStyle w:val="Heading1"/>
       </w:pPr>
       <w:r>
-        <w:t>附　則（平成一一年一二月二二日法律第一六〇号）</w:t>
+        <w:t>附則（平成一一年一二月二二日法律第一六〇号）</w:t>
       </w:r>
     </w:p>
     <w:p>
@@ -1474,23 +1412,23 @@
     <w:p>
       <w:r>
         <w:t>この法律（第二条及び第三条を除く。）は、平成十三年一月六日から施行する。</w:t>
+        <w:br/>
+        <w:t>ただし、次の各号に掲げる規定は、当該各号に定める日から施行する。</w:t>
       </w:r>
     </w:p>
     <w:p>
       <w:pPr>
-        <w:pStyle w:val="Heading6"/>
+        <w:pStyle w:val="ListBullet"/>
         <w:ind w:left="880"/>
       </w:pPr>
       <w:r>
         <w:t>一</w:t>
-      </w:r>
-    </w:p>
-    <w:p>
-      <w:pPr>
-        <w:ind w:left="880"/>
-      </w:pPr>
-      <w:r>
+        <w:br/>
         <w:t>第九百九十五条（核原料物質、核燃料物質及び原子炉の規制に関する法律の一部を改正する法律附則の改正規定に係る部分に限る。）、第千三百五条、第千三百六条、第千三百二十四条第二項、第千三百二十六条第二項及び第千三百四十四条の規定</w:t>
+        <w:br/>
+        <w:br/>
+        <w:br/>
+        <w:t>公布の日</w:t>
       </w:r>
     </w:p>
     <w:p>
@@ -1503,7 +1441,7 @@
         <w:pStyle w:val="Heading1"/>
       </w:pPr>
       <w:r>
-        <w:t>附　則（平成三〇年五月一八日法律第二三号）</w:t>
+        <w:t>附則（平成三〇年五月一八日法律第二三号）</w:t>
       </w:r>
     </w:p>
     <w:p>
@@ -1539,7 +1477,7 @@
     </w:pPr>
     <w:r>
       <w:tab/>
-      <w:t>WeGov v0.1 - FTS141</w:t>
+      <w:t>WeGov v0.2 - FTS141</w:t>
     </w:r>
   </w:p>
 </w:ftr>
